--- a/FS_FI_F001.docx
+++ b/FS_FI_F001.docx
@@ -1,6 +1,6 @@
 
 <file path=word/document.xml><?xml version="1.0" encoding="utf-8"?>
-<w:document xmlns:wpc="http://schemas.microsoft.com/office/word/2010/wordprocessingCanvas" xmlns:cx="http://schemas.microsoft.com/office/drawing/2014/chartex" xmlns:cx1="http://schemas.microsoft.com/office/drawing/2015/9/8/chartex" xmlns:cx2="http://schemas.microsoft.com/office/drawing/2015/10/21/chartex" xmlns:cx3="http://schemas.microsoft.com/office/drawing/2016/5/9/chartex" xmlns:cx4="http://schemas.microsoft.com/office/drawing/2016/5/10/chartex" xmlns:cx5="http://schemas.microsoft.com/office/drawing/2016/5/11/chartex" xmlns:cx6="http://schemas.microsoft.com/office/drawing/2016/5/12/chartex" xmlns:cx7="http://schemas.microsoft.com/office/drawing/2016/5/13/chartex" xmlns:cx8="http://schemas.microsoft.com/office/drawing/2016/5/14/chartex" xmlns:mc="http://schemas.openxmlformats.org/markup-compatibility/2006" xmlns:aink="http://schemas.microsoft.com/office/drawing/2016/ink" xmlns:am3d="http://schemas.microsoft.com/office/drawing/2017/model3d" xmlns:o="urn:schemas-microsoft-com:office:office" xmlns:r="http://schemas.openxmlformats.org/officeDocument/2006/relationships" xmlns:m="http://schemas.openxmlformats.org/officeDocument/2006/math" xmlns:v="urn:schemas-microsoft-com:vml" xmlns:wp14="http://schemas.microsoft.com/office/word/2010/wordprocessingDrawing" xmlns:wp="http://schemas.openxmlformats.org/drawingml/2006/wordprocessingDrawing" xmlns:w10="urn:schemas-microsoft-com:office:word" xmlns:w="http://schemas.openxmlformats.org/wordprocessingml/2006/main" xmlns:w14="http://schemas.microsoft.com/office/word/2010/wordml" xmlns:w15="http://schemas.microsoft.com/office/word/2012/wordml" xmlns:w16cid="http://schemas.microsoft.com/office/word/2016/wordml/cid" xmlns:w16se="http://schemas.microsoft.com/office/word/2015/wordml/symex" xmlns:wpg="http://schemas.microsoft.com/office/word/2010/wordprocessingGroup" xmlns:wpi="http://schemas.microsoft.com/office/word/2010/wordprocessingInk" xmlns:wne="http://schemas.microsoft.com/office/word/2006/wordml" xmlns:wps="http://schemas.microsoft.com/office/word/2010/wordprocessingShape" mc:Ignorable="w14 w15 w16se w16cid wp14">
+<w:document xmlns:wpc="http://schemas.microsoft.com/office/word/2010/wordprocessingCanvas" xmlns:cx="http://schemas.microsoft.com/office/drawing/2014/chartex" xmlns:cx1="http://schemas.microsoft.com/office/drawing/2015/9/8/chartex" xmlns:mc="http://schemas.openxmlformats.org/markup-compatibility/2006" xmlns:o="urn:schemas-microsoft-com:office:office" xmlns:r="http://schemas.openxmlformats.org/officeDocument/2006/relationships" xmlns:m="http://schemas.openxmlformats.org/officeDocument/2006/math" xmlns:v="urn:schemas-microsoft-com:vml" xmlns:wp14="http://schemas.microsoft.com/office/word/2010/wordprocessingDrawing" xmlns:wp="http://schemas.openxmlformats.org/drawingml/2006/wordprocessingDrawing" xmlns:w10="urn:schemas-microsoft-com:office:word" xmlns:w="http://schemas.openxmlformats.org/wordprocessingml/2006/main" xmlns:w14="http://schemas.microsoft.com/office/word/2010/wordml" xmlns:w15="http://schemas.microsoft.com/office/word/2012/wordml" xmlns:w16se="http://schemas.microsoft.com/office/word/2015/wordml/symex" xmlns:wpg="http://schemas.microsoft.com/office/word/2010/wordprocessingGroup" xmlns:wpi="http://schemas.microsoft.com/office/word/2010/wordprocessingInk" xmlns:wne="http://schemas.microsoft.com/office/word/2006/wordml" xmlns:wps="http://schemas.microsoft.com/office/word/2010/wordprocessingShape" mc:Ignorable="w14 w15 w16se wp14">
   <w:body>
     <w:p>
       <w:pPr>
@@ -108,8 +108,6 @@
         </w:rPr>
         <w:t>– S4H Implementation</w:t>
       </w:r>
-      <w:bookmarkStart w:id="0" w:name="_GoBack"/>
-      <w:bookmarkEnd w:id="0"/>
     </w:p>
     <w:p>
       <w:pPr>
@@ -223,7 +221,23 @@
           <w:sz w:val="24"/>
           <w:szCs w:val="24"/>
         </w:rPr>
-        <w:t>Version: 0.</w:t>
+        <w:t xml:space="preserve">Version: </w:t>
+      </w:r>
+      <w:r>
+        <w:rPr>
+          <w:rFonts w:ascii="Verdana" w:hAnsi="Verdana"/>
+          <w:sz w:val="24"/>
+          <w:szCs w:val="24"/>
+        </w:rPr>
+        <w:t>1</w:t>
+      </w:r>
+      <w:r>
+        <w:rPr>
+          <w:rFonts w:ascii="Verdana" w:hAnsi="Verdana"/>
+          <w:sz w:val="24"/>
+          <w:szCs w:val="24"/>
+        </w:rPr>
+        <w:t>.</w:t>
       </w:r>
       <w:r>
         <w:rPr>
@@ -447,7 +461,7 @@
                 <w:color w:val="auto"/>
                 <w:sz w:val="18"/>
                 <w:szCs w:val="18"/>
-                <w:lang w:val="vi-VN"/>
+                <w:lang w:val="en-US"/>
               </w:rPr>
             </w:pPr>
             <w:proofErr w:type="spellStart"/>
@@ -471,6 +485,62 @@
               </w:rPr>
               <w:t xml:space="preserve"> kế toán</w:t>
             </w:r>
+            <w:r>
+              <w:rPr>
+                <w:rFonts w:ascii="Verdana" w:hAnsi="Verdana"/>
+                <w:color w:val="auto"/>
+                <w:sz w:val="18"/>
+                <w:szCs w:val="18"/>
+                <w:lang w:val="en-US"/>
+              </w:rPr>
+              <w:t xml:space="preserve"> </w:t>
+            </w:r>
+            <w:proofErr w:type="spellStart"/>
+            <w:r>
+              <w:rPr>
+                <w:rFonts w:ascii="Verdana" w:hAnsi="Verdana"/>
+                <w:color w:val="auto"/>
+                <w:sz w:val="18"/>
+                <w:szCs w:val="18"/>
+                <w:lang w:val="en-US"/>
+              </w:rPr>
+              <w:t>phiên</w:t>
+            </w:r>
+            <w:proofErr w:type="spellEnd"/>
+            <w:r>
+              <w:rPr>
+                <w:rFonts w:ascii="Verdana" w:hAnsi="Verdana"/>
+                <w:color w:val="auto"/>
+                <w:sz w:val="18"/>
+                <w:szCs w:val="18"/>
+                <w:lang w:val="en-US"/>
+              </w:rPr>
+              <w:t xml:space="preserve"> </w:t>
+            </w:r>
+            <w:proofErr w:type="spellStart"/>
+            <w:r>
+              <w:rPr>
+                <w:rFonts w:ascii="Verdana" w:hAnsi="Verdana"/>
+                <w:color w:val="auto"/>
+                <w:sz w:val="18"/>
+                <w:szCs w:val="18"/>
+                <w:lang w:val="en-US"/>
+              </w:rPr>
+              <w:t>bản</w:t>
+            </w:r>
+            <w:proofErr w:type="spellEnd"/>
+            <w:r>
+              <w:rPr>
+                <w:rFonts w:ascii="Verdana" w:hAnsi="Verdana"/>
+                <w:color w:val="auto"/>
+                <w:sz w:val="18"/>
+                <w:szCs w:val="18"/>
+                <w:lang w:val="en-US"/>
+              </w:rPr>
+              <w:t xml:space="preserve"> 1</w:t>
+            </w:r>
+            <w:bookmarkStart w:id="0" w:name="_GoBack"/>
+            <w:bookmarkEnd w:id="0"/>
           </w:p>
         </w:tc>
       </w:tr>
@@ -5479,7 +5549,67 @@
           <w:sz w:val="17"/>
           <w:szCs w:val="17"/>
         </w:rPr>
-        <w:t xml:space="preserve"> đoạn có hạch </w:t>
+        <w:t xml:space="preserve"> </w:t>
+      </w:r>
+      <w:proofErr w:type="spellStart"/>
+      <w:r>
+        <w:rPr>
+          <w:rFonts w:ascii="Verdana" w:hAnsi="Verdana"/>
+          <w:color w:val="0000FF"/>
+          <w:sz w:val="17"/>
+          <w:szCs w:val="17"/>
+        </w:rPr>
+        <w:t>đoạn</w:t>
+      </w:r>
+      <w:proofErr w:type="spellEnd"/>
+      <w:r>
+        <w:rPr>
+          <w:rFonts w:ascii="Verdana" w:hAnsi="Verdana"/>
+          <w:color w:val="0000FF"/>
+          <w:sz w:val="17"/>
+          <w:szCs w:val="17"/>
+        </w:rPr>
+        <w:t xml:space="preserve"> </w:t>
+      </w:r>
+      <w:proofErr w:type="spellStart"/>
+      <w:r>
+        <w:rPr>
+          <w:rFonts w:ascii="Verdana" w:hAnsi="Verdana"/>
+          <w:color w:val="0000FF"/>
+          <w:sz w:val="17"/>
+          <w:szCs w:val="17"/>
+        </w:rPr>
+        <w:t>có</w:t>
+      </w:r>
+      <w:proofErr w:type="spellEnd"/>
+      <w:r>
+        <w:rPr>
+          <w:rFonts w:ascii="Verdana" w:hAnsi="Verdana"/>
+          <w:color w:val="0000FF"/>
+          <w:sz w:val="17"/>
+          <w:szCs w:val="17"/>
+        </w:rPr>
+        <w:t xml:space="preserve"> </w:t>
+      </w:r>
+      <w:proofErr w:type="spellStart"/>
+      <w:r>
+        <w:rPr>
+          <w:rFonts w:ascii="Verdana" w:hAnsi="Verdana"/>
+          <w:color w:val="0000FF"/>
+          <w:sz w:val="17"/>
+          <w:szCs w:val="17"/>
+        </w:rPr>
+        <w:t>hạch</w:t>
+      </w:r>
+      <w:proofErr w:type="spellEnd"/>
+      <w:r>
+        <w:rPr>
+          <w:rFonts w:ascii="Verdana" w:hAnsi="Verdana"/>
+          <w:color w:val="0000FF"/>
+          <w:sz w:val="17"/>
+          <w:szCs w:val="17"/>
+        </w:rPr>
+        <w:t xml:space="preserve"> </w:t>
       </w:r>
       <w:proofErr w:type="spellStart"/>
       <w:r>
@@ -9957,10 +10087,10 @@
             <v:path o:extrusionok="f" gradientshapeok="t" o:connecttype="rect"/>
             <o:lock v:ext="edit" aspectratio="t"/>
           </v:shapetype>
-          <v:shape id="_x0000_i1025" type="#_x0000_t75" style="width:65.5pt;height:42.5pt" o:ole="">
+          <v:shape id="_x0000_i1025" type="#_x0000_t75" style="width:65.4pt;height:42.6pt" o:ole="">
             <v:imagedata r:id="rId16" o:title=""/>
           </v:shape>
-          <o:OLEObject Type="Embed" ProgID="Package" ShapeID="_x0000_i1025" DrawAspect="Icon" ObjectID="_1640413934" r:id="rId17"/>
+          <o:OLEObject Type="Embed" ProgID="Package" ShapeID="_x0000_i1025" DrawAspect="Icon" ObjectID="_1640429765" r:id="rId17"/>
         </w:object>
       </w:r>
     </w:p>
@@ -10875,6 +11005,7 @@
               <w:t xml:space="preserve"> </w:t>
             </w:r>
             <w:proofErr w:type="spellStart"/>
+            <w:proofErr w:type="gramStart"/>
             <w:r>
               <w:rPr>
                 <w:rFonts w:cs="Arial"/>
@@ -10892,7 +11023,17 @@
                 <w:sz w:val="18"/>
                 <w:szCs w:val="18"/>
               </w:rPr>
-              <w:t xml:space="preserve"> : </w:t>
+              <w:t xml:space="preserve"> :</w:t>
+            </w:r>
+            <w:proofErr w:type="gramEnd"/>
+            <w:r>
+              <w:rPr>
+                <w:rFonts w:cs="Arial"/>
+                <w:color w:val="0000FF"/>
+                <w:sz w:val="18"/>
+                <w:szCs w:val="18"/>
+              </w:rPr>
+              <w:t xml:space="preserve"> </w:t>
             </w:r>
             <w:proofErr w:type="spellStart"/>
             <w:r>
@@ -10967,6 +11108,7 @@
               <w:t xml:space="preserve"> </w:t>
             </w:r>
             <w:proofErr w:type="spellStart"/>
+            <w:proofErr w:type="gramStart"/>
             <w:r>
               <w:rPr>
                 <w:rFonts w:cs="Arial"/>
@@ -10997,6 +11139,7 @@
               <w:t>tháng</w:t>
             </w:r>
             <w:proofErr w:type="spellEnd"/>
+            <w:proofErr w:type="gramEnd"/>
             <w:r>
               <w:rPr>
                 <w:rFonts w:cs="Arial"/>
@@ -12082,6 +12225,7 @@
               <w:t xml:space="preserve"> </w:t>
             </w:r>
             <w:proofErr w:type="spellStart"/>
+            <w:proofErr w:type="gramStart"/>
             <w:r>
               <w:rPr>
                 <w:rFonts w:cs="Arial"/>
@@ -12099,7 +12243,17 @@
                 <w:sz w:val="18"/>
                 <w:szCs w:val="18"/>
               </w:rPr>
-              <w:t xml:space="preserve"> : </w:t>
+              <w:t xml:space="preserve"> :</w:t>
+            </w:r>
+            <w:proofErr w:type="gramEnd"/>
+            <w:r>
+              <w:rPr>
+                <w:rFonts w:cs="Arial"/>
+                <w:color w:val="0000FF"/>
+                <w:sz w:val="18"/>
+                <w:szCs w:val="18"/>
+              </w:rPr>
+              <w:t xml:space="preserve"> </w:t>
             </w:r>
             <w:proofErr w:type="spellStart"/>
             <w:r>
@@ -13487,6 +13641,7 @@
               <w:t xml:space="preserve"> </w:t>
             </w:r>
             <w:proofErr w:type="spellStart"/>
+            <w:proofErr w:type="gramStart"/>
             <w:r>
               <w:rPr>
                 <w:rFonts w:cs="Arial"/>
@@ -13504,7 +13659,17 @@
                 <w:sz w:val="18"/>
                 <w:szCs w:val="18"/>
               </w:rPr>
-              <w:t xml:space="preserve"> : </w:t>
+              <w:t xml:space="preserve"> :</w:t>
+            </w:r>
+            <w:proofErr w:type="gramEnd"/>
+            <w:r>
+              <w:rPr>
+                <w:rFonts w:cs="Arial"/>
+                <w:color w:val="0000FF"/>
+                <w:sz w:val="18"/>
+                <w:szCs w:val="18"/>
+              </w:rPr>
+              <w:t xml:space="preserve"> </w:t>
             </w:r>
             <w:proofErr w:type="spellStart"/>
             <w:r>
@@ -14645,6 +14810,7 @@
               <w:t xml:space="preserve"> </w:t>
             </w:r>
             <w:proofErr w:type="spellStart"/>
+            <w:proofErr w:type="gramStart"/>
             <w:r>
               <w:rPr>
                 <w:rFonts w:cs="Arial"/>
@@ -14662,7 +14828,17 @@
                 <w:sz w:val="18"/>
                 <w:szCs w:val="18"/>
               </w:rPr>
-              <w:t xml:space="preserve"> : </w:t>
+              <w:t xml:space="preserve"> :</w:t>
+            </w:r>
+            <w:proofErr w:type="gramEnd"/>
+            <w:r>
+              <w:rPr>
+                <w:rFonts w:cs="Arial"/>
+                <w:color w:val="0000FF"/>
+                <w:sz w:val="18"/>
+                <w:szCs w:val="18"/>
+              </w:rPr>
+              <w:t xml:space="preserve"> </w:t>
             </w:r>
             <w:proofErr w:type="spellStart"/>
             <w:r>
@@ -17095,6 +17271,7 @@
               <w:t xml:space="preserve"> </w:t>
             </w:r>
             <w:proofErr w:type="spellStart"/>
+            <w:proofErr w:type="gramStart"/>
             <w:r>
               <w:rPr>
                 <w:rFonts w:cs="Arial"/>
@@ -17112,7 +17289,17 @@
                 <w:sz w:val="18"/>
                 <w:szCs w:val="18"/>
               </w:rPr>
-              <w:t xml:space="preserve"> : </w:t>
+              <w:t xml:space="preserve"> :</w:t>
+            </w:r>
+            <w:proofErr w:type="gramEnd"/>
+            <w:r>
+              <w:rPr>
+                <w:rFonts w:cs="Arial"/>
+                <w:color w:val="0000FF"/>
+                <w:sz w:val="18"/>
+                <w:szCs w:val="18"/>
+              </w:rPr>
+              <w:t xml:space="preserve"> </w:t>
             </w:r>
             <w:proofErr w:type="spellStart"/>
             <w:r>
@@ -19363,6 +19550,7 @@
               <w:t xml:space="preserve"> </w:t>
             </w:r>
             <w:proofErr w:type="spellStart"/>
+            <w:proofErr w:type="gramStart"/>
             <w:r>
               <w:rPr>
                 <w:rFonts w:cs="Arial"/>
@@ -19380,7 +19568,17 @@
                 <w:sz w:val="18"/>
                 <w:szCs w:val="18"/>
               </w:rPr>
-              <w:t xml:space="preserve"> : </w:t>
+              <w:t xml:space="preserve"> :</w:t>
+            </w:r>
+            <w:proofErr w:type="gramEnd"/>
+            <w:r>
+              <w:rPr>
+                <w:rFonts w:cs="Arial"/>
+                <w:color w:val="0000FF"/>
+                <w:sz w:val="18"/>
+                <w:szCs w:val="18"/>
+              </w:rPr>
+              <w:t xml:space="preserve"> </w:t>
             </w:r>
             <w:proofErr w:type="spellStart"/>
             <w:r>
@@ -21556,6 +21754,7 @@
               <w:t xml:space="preserve"> </w:t>
             </w:r>
             <w:proofErr w:type="spellStart"/>
+            <w:proofErr w:type="gramStart"/>
             <w:r>
               <w:rPr>
                 <w:rFonts w:cs="Arial"/>
@@ -21573,7 +21772,17 @@
                 <w:sz w:val="18"/>
                 <w:szCs w:val="18"/>
               </w:rPr>
-              <w:t xml:space="preserve"> : </w:t>
+              <w:t xml:space="preserve"> :</w:t>
+            </w:r>
+            <w:proofErr w:type="gramEnd"/>
+            <w:r>
+              <w:rPr>
+                <w:rFonts w:cs="Arial"/>
+                <w:color w:val="0000FF"/>
+                <w:sz w:val="18"/>
+                <w:szCs w:val="18"/>
+              </w:rPr>
+              <w:t xml:space="preserve"> </w:t>
             </w:r>
             <w:proofErr w:type="spellStart"/>
             <w:r>
@@ -22393,6 +22602,7 @@
               <w:t xml:space="preserve"> </w:t>
             </w:r>
             <w:proofErr w:type="spellStart"/>
+            <w:proofErr w:type="gramStart"/>
             <w:r>
               <w:rPr>
                 <w:rFonts w:cs="Arial"/>
@@ -22410,7 +22620,17 @@
                 <w:sz w:val="18"/>
                 <w:szCs w:val="18"/>
               </w:rPr>
-              <w:t xml:space="preserve"> : </w:t>
+              <w:t xml:space="preserve"> :</w:t>
+            </w:r>
+            <w:proofErr w:type="gramEnd"/>
+            <w:r>
+              <w:rPr>
+                <w:rFonts w:cs="Arial"/>
+                <w:color w:val="0000FF"/>
+                <w:sz w:val="18"/>
+                <w:szCs w:val="18"/>
+              </w:rPr>
+              <w:t xml:space="preserve"> </w:t>
             </w:r>
             <w:proofErr w:type="spellStart"/>
             <w:r>
@@ -24270,6 +24490,7 @@
               <w:t xml:space="preserve"> </w:t>
             </w:r>
             <w:proofErr w:type="spellStart"/>
+            <w:proofErr w:type="gramStart"/>
             <w:r>
               <w:rPr>
                 <w:rFonts w:cs="Arial"/>
@@ -24287,7 +24508,17 @@
                 <w:sz w:val="18"/>
                 <w:szCs w:val="18"/>
               </w:rPr>
-              <w:t xml:space="preserve"> : </w:t>
+              <w:t xml:space="preserve"> :</w:t>
+            </w:r>
+            <w:proofErr w:type="gramEnd"/>
+            <w:r>
+              <w:rPr>
+                <w:rFonts w:cs="Arial"/>
+                <w:color w:val="0000FF"/>
+                <w:sz w:val="18"/>
+                <w:szCs w:val="18"/>
+              </w:rPr>
+              <w:t xml:space="preserve"> </w:t>
             </w:r>
             <w:proofErr w:type="spellStart"/>
             <w:r>
@@ -29065,7 +29296,7 @@
 </file>
 
 <file path=word/endnotes.xml><?xml version="1.0" encoding="utf-8"?>
-<w:endnotes xmlns:wpc="http://schemas.microsoft.com/office/word/2010/wordprocessingCanvas" xmlns:cx="http://schemas.microsoft.com/office/drawing/2014/chartex" xmlns:cx1="http://schemas.microsoft.com/office/drawing/2015/9/8/chartex" xmlns:cx2="http://schemas.microsoft.com/office/drawing/2015/10/21/chartex" xmlns:cx3="http://schemas.microsoft.com/office/drawing/2016/5/9/chartex" xmlns:cx4="http://schemas.microsoft.com/office/drawing/2016/5/10/chartex" xmlns:cx5="http://schemas.microsoft.com/office/drawing/2016/5/11/chartex" xmlns:cx6="http://schemas.microsoft.com/office/drawing/2016/5/12/chartex" xmlns:cx7="http://schemas.microsoft.com/office/drawing/2016/5/13/chartex" xmlns:cx8="http://schemas.microsoft.com/office/drawing/2016/5/14/chartex" xmlns:mc="http://schemas.openxmlformats.org/markup-compatibility/2006" xmlns:aink="http://schemas.microsoft.com/office/drawing/2016/ink" xmlns:am3d="http://schemas.microsoft.com/office/drawing/2017/model3d" xmlns:o="urn:schemas-microsoft-com:office:office" xmlns:r="http://schemas.openxmlformats.org/officeDocument/2006/relationships" xmlns:m="http://schemas.openxmlformats.org/officeDocument/2006/math" xmlns:v="urn:schemas-microsoft-com:vml" xmlns:wp14="http://schemas.microsoft.com/office/word/2010/wordprocessingDrawing" xmlns:wp="http://schemas.openxmlformats.org/drawingml/2006/wordprocessingDrawing" xmlns:w10="urn:schemas-microsoft-com:office:word" xmlns:w="http://schemas.openxmlformats.org/wordprocessingml/2006/main" xmlns:w14="http://schemas.microsoft.com/office/word/2010/wordml" xmlns:w15="http://schemas.microsoft.com/office/word/2012/wordml" xmlns:w16cid="http://schemas.microsoft.com/office/word/2016/wordml/cid" xmlns:w16se="http://schemas.microsoft.com/office/word/2015/wordml/symex" xmlns:wpg="http://schemas.microsoft.com/office/word/2010/wordprocessingGroup" xmlns:wpi="http://schemas.microsoft.com/office/word/2010/wordprocessingInk" xmlns:wne="http://schemas.microsoft.com/office/word/2006/wordml" xmlns:wps="http://schemas.microsoft.com/office/word/2010/wordprocessingShape" mc:Ignorable="w14 w15 w16se w16cid wp14">
+<w:endnotes xmlns:wpc="http://schemas.microsoft.com/office/word/2010/wordprocessingCanvas" xmlns:cx="http://schemas.microsoft.com/office/drawing/2014/chartex" xmlns:cx1="http://schemas.microsoft.com/office/drawing/2015/9/8/chartex" xmlns:mc="http://schemas.openxmlformats.org/markup-compatibility/2006" xmlns:o="urn:schemas-microsoft-com:office:office" xmlns:r="http://schemas.openxmlformats.org/officeDocument/2006/relationships" xmlns:m="http://schemas.openxmlformats.org/officeDocument/2006/math" xmlns:v="urn:schemas-microsoft-com:vml" xmlns:wp14="http://schemas.microsoft.com/office/word/2010/wordprocessingDrawing" xmlns:wp="http://schemas.openxmlformats.org/drawingml/2006/wordprocessingDrawing" xmlns:w10="urn:schemas-microsoft-com:office:word" xmlns:w="http://schemas.openxmlformats.org/wordprocessingml/2006/main" xmlns:w14="http://schemas.microsoft.com/office/word/2010/wordml" xmlns:w15="http://schemas.microsoft.com/office/word/2012/wordml" xmlns:w16se="http://schemas.microsoft.com/office/word/2015/wordml/symex" xmlns:wpg="http://schemas.microsoft.com/office/word/2010/wordprocessingGroup" xmlns:wpi="http://schemas.microsoft.com/office/word/2010/wordprocessingInk" xmlns:wne="http://schemas.microsoft.com/office/word/2006/wordml" xmlns:wps="http://schemas.microsoft.com/office/word/2010/wordprocessingShape" mc:Ignorable="w14 w15 w16se wp14">
   <w:endnote w:type="separator" w:id="-1">
     <w:p>
       <w:pPr>
@@ -29090,7 +29321,7 @@
 </file>
 
 <file path=word/footer1.xml><?xml version="1.0" encoding="utf-8"?>
-<w:ftr xmlns:wpc="http://schemas.microsoft.com/office/word/2010/wordprocessingCanvas" xmlns:cx="http://schemas.microsoft.com/office/drawing/2014/chartex" xmlns:cx1="http://schemas.microsoft.com/office/drawing/2015/9/8/chartex" xmlns:cx2="http://schemas.microsoft.com/office/drawing/2015/10/21/chartex" xmlns:cx3="http://schemas.microsoft.com/office/drawing/2016/5/9/chartex" xmlns:cx4="http://schemas.microsoft.com/office/drawing/2016/5/10/chartex" xmlns:cx5="http://schemas.microsoft.com/office/drawing/2016/5/11/chartex" xmlns:cx6="http://schemas.microsoft.com/office/drawing/2016/5/12/chartex" xmlns:cx7="http://schemas.microsoft.com/office/drawing/2016/5/13/chartex" xmlns:cx8="http://schemas.microsoft.com/office/drawing/2016/5/14/chartex" xmlns:mc="http://schemas.openxmlformats.org/markup-compatibility/2006" xmlns:aink="http://schemas.microsoft.com/office/drawing/2016/ink" xmlns:am3d="http://schemas.microsoft.com/office/drawing/2017/model3d" xmlns:o="urn:schemas-microsoft-com:office:office" xmlns:r="http://schemas.openxmlformats.org/officeDocument/2006/relationships" xmlns:m="http://schemas.openxmlformats.org/officeDocument/2006/math" xmlns:v="urn:schemas-microsoft-com:vml" xmlns:wp14="http://schemas.microsoft.com/office/word/2010/wordprocessingDrawing" xmlns:wp="http://schemas.openxmlformats.org/drawingml/2006/wordprocessingDrawing" xmlns:w10="urn:schemas-microsoft-com:office:word" xmlns:w="http://schemas.openxmlformats.org/wordprocessingml/2006/main" xmlns:w14="http://schemas.microsoft.com/office/word/2010/wordml" xmlns:w15="http://schemas.microsoft.com/office/word/2012/wordml" xmlns:w16cid="http://schemas.microsoft.com/office/word/2016/wordml/cid" xmlns:w16se="http://schemas.microsoft.com/office/word/2015/wordml/symex" xmlns:wpg="http://schemas.microsoft.com/office/word/2010/wordprocessingGroup" xmlns:wpi="http://schemas.microsoft.com/office/word/2010/wordprocessingInk" xmlns:wne="http://schemas.microsoft.com/office/word/2006/wordml" xmlns:wps="http://schemas.microsoft.com/office/word/2010/wordprocessingShape" mc:Ignorable="w14 w15 w16se w16cid wp14">
+<w:ftr xmlns:wpc="http://schemas.microsoft.com/office/word/2010/wordprocessingCanvas" xmlns:cx="http://schemas.microsoft.com/office/drawing/2014/chartex" xmlns:cx1="http://schemas.microsoft.com/office/drawing/2015/9/8/chartex" xmlns:mc="http://schemas.openxmlformats.org/markup-compatibility/2006" xmlns:o="urn:schemas-microsoft-com:office:office" xmlns:r="http://schemas.openxmlformats.org/officeDocument/2006/relationships" xmlns:m="http://schemas.openxmlformats.org/officeDocument/2006/math" xmlns:v="urn:schemas-microsoft-com:vml" xmlns:wp14="http://schemas.microsoft.com/office/word/2010/wordprocessingDrawing" xmlns:wp="http://schemas.openxmlformats.org/drawingml/2006/wordprocessingDrawing" xmlns:w10="urn:schemas-microsoft-com:office:word" xmlns:w="http://schemas.openxmlformats.org/wordprocessingml/2006/main" xmlns:w14="http://schemas.microsoft.com/office/word/2010/wordml" xmlns:w15="http://schemas.microsoft.com/office/word/2012/wordml" xmlns:w16se="http://schemas.microsoft.com/office/word/2015/wordml/symex" xmlns:wpg="http://schemas.microsoft.com/office/word/2010/wordprocessingGroup" xmlns:wpi="http://schemas.microsoft.com/office/word/2010/wordprocessingInk" xmlns:wne="http://schemas.microsoft.com/office/word/2006/wordml" xmlns:wps="http://schemas.microsoft.com/office/word/2010/wordprocessingShape" mc:Ignorable="w14 w15 w16se wp14">
   <w:p>
     <w:pPr>
       <w:pStyle w:val="Footer"/>
@@ -29153,7 +29384,7 @@
         <w:sz w:val="11"/>
         <w:szCs w:val="11"/>
       </w:rPr>
-      <w:t>9</w:t>
+      <w:t>2</w:t>
     </w:r>
     <w:r>
       <w:rPr>
@@ -29169,7 +29400,7 @@
 </file>
 
 <file path=word/footnotes.xml><?xml version="1.0" encoding="utf-8"?>
-<w:footnotes xmlns:wpc="http://schemas.microsoft.com/office/word/2010/wordprocessingCanvas" xmlns:cx="http://schemas.microsoft.com/office/drawing/2014/chartex" xmlns:cx1="http://schemas.microsoft.com/office/drawing/2015/9/8/chartex" xmlns:cx2="http://schemas.microsoft.com/office/drawing/2015/10/21/chartex" xmlns:cx3="http://schemas.microsoft.com/office/drawing/2016/5/9/chartex" xmlns:cx4="http://schemas.microsoft.com/office/drawing/2016/5/10/chartex" xmlns:cx5="http://schemas.microsoft.com/office/drawing/2016/5/11/chartex" xmlns:cx6="http://schemas.microsoft.com/office/drawing/2016/5/12/chartex" xmlns:cx7="http://schemas.microsoft.com/office/drawing/2016/5/13/chartex" xmlns:cx8="http://schemas.microsoft.com/office/drawing/2016/5/14/chartex" xmlns:mc="http://schemas.openxmlformats.org/markup-compatibility/2006" xmlns:aink="http://schemas.microsoft.com/office/drawing/2016/ink" xmlns:am3d="http://schemas.microsoft.com/office/drawing/2017/model3d" xmlns:o="urn:schemas-microsoft-com:office:office" xmlns:r="http://schemas.openxmlformats.org/officeDocument/2006/relationships" xmlns:m="http://schemas.openxmlformats.org/officeDocument/2006/math" xmlns:v="urn:schemas-microsoft-com:vml" xmlns:wp14="http://schemas.microsoft.com/office/word/2010/wordprocessingDrawing" xmlns:wp="http://schemas.openxmlformats.org/drawingml/2006/wordprocessingDrawing" xmlns:w10="urn:schemas-microsoft-com:office:word" xmlns:w="http://schemas.openxmlformats.org/wordprocessingml/2006/main" xmlns:w14="http://schemas.microsoft.com/office/word/2010/wordml" xmlns:w15="http://schemas.microsoft.com/office/word/2012/wordml" xmlns:w16cid="http://schemas.microsoft.com/office/word/2016/wordml/cid" xmlns:w16se="http://schemas.microsoft.com/office/word/2015/wordml/symex" xmlns:wpg="http://schemas.microsoft.com/office/word/2010/wordprocessingGroup" xmlns:wpi="http://schemas.microsoft.com/office/word/2010/wordprocessingInk" xmlns:wne="http://schemas.microsoft.com/office/word/2006/wordml" xmlns:wps="http://schemas.microsoft.com/office/word/2010/wordprocessingShape" mc:Ignorable="w14 w15 w16se w16cid wp14">
+<w:footnotes xmlns:wpc="http://schemas.microsoft.com/office/word/2010/wordprocessingCanvas" xmlns:cx="http://schemas.microsoft.com/office/drawing/2014/chartex" xmlns:cx1="http://schemas.microsoft.com/office/drawing/2015/9/8/chartex" xmlns:mc="http://schemas.openxmlformats.org/markup-compatibility/2006" xmlns:o="urn:schemas-microsoft-com:office:office" xmlns:r="http://schemas.openxmlformats.org/officeDocument/2006/relationships" xmlns:m="http://schemas.openxmlformats.org/officeDocument/2006/math" xmlns:v="urn:schemas-microsoft-com:vml" xmlns:wp14="http://schemas.microsoft.com/office/word/2010/wordprocessingDrawing" xmlns:wp="http://schemas.openxmlformats.org/drawingml/2006/wordprocessingDrawing" xmlns:w10="urn:schemas-microsoft-com:office:word" xmlns:w="http://schemas.openxmlformats.org/wordprocessingml/2006/main" xmlns:w14="http://schemas.microsoft.com/office/word/2010/wordml" xmlns:w15="http://schemas.microsoft.com/office/word/2012/wordml" xmlns:w16se="http://schemas.microsoft.com/office/word/2015/wordml/symex" xmlns:wpg="http://schemas.microsoft.com/office/word/2010/wordprocessingGroup" xmlns:wpi="http://schemas.microsoft.com/office/word/2010/wordprocessingInk" xmlns:wne="http://schemas.microsoft.com/office/word/2006/wordml" xmlns:wps="http://schemas.microsoft.com/office/word/2010/wordprocessingShape" mc:Ignorable="w14 w15 w16se wp14">
   <w:footnote w:type="separator" w:id="-1">
     <w:p>
       <w:pPr>
@@ -29194,7 +29425,7 @@
 </file>
 
 <file path=word/header1.xml><?xml version="1.0" encoding="utf-8"?>
-<w:hdr xmlns:wpc="http://schemas.microsoft.com/office/word/2010/wordprocessingCanvas" xmlns:cx="http://schemas.microsoft.com/office/drawing/2014/chartex" xmlns:cx1="http://schemas.microsoft.com/office/drawing/2015/9/8/chartex" xmlns:cx2="http://schemas.microsoft.com/office/drawing/2015/10/21/chartex" xmlns:cx3="http://schemas.microsoft.com/office/drawing/2016/5/9/chartex" xmlns:cx4="http://schemas.microsoft.com/office/drawing/2016/5/10/chartex" xmlns:cx5="http://schemas.microsoft.com/office/drawing/2016/5/11/chartex" xmlns:cx6="http://schemas.microsoft.com/office/drawing/2016/5/12/chartex" xmlns:cx7="http://schemas.microsoft.com/office/drawing/2016/5/13/chartex" xmlns:cx8="http://schemas.microsoft.com/office/drawing/2016/5/14/chartex" xmlns:mc="http://schemas.openxmlformats.org/markup-compatibility/2006" xmlns:aink="http://schemas.microsoft.com/office/drawing/2016/ink" xmlns:am3d="http://schemas.microsoft.com/office/drawing/2017/model3d" xmlns:o="urn:schemas-microsoft-com:office:office" xmlns:r="http://schemas.openxmlformats.org/officeDocument/2006/relationships" xmlns:m="http://schemas.openxmlformats.org/officeDocument/2006/math" xmlns:v="urn:schemas-microsoft-com:vml" xmlns:wp14="http://schemas.microsoft.com/office/word/2010/wordprocessingDrawing" xmlns:wp="http://schemas.openxmlformats.org/drawingml/2006/wordprocessingDrawing" xmlns:w10="urn:schemas-microsoft-com:office:word" xmlns:w="http://schemas.openxmlformats.org/wordprocessingml/2006/main" xmlns:w14="http://schemas.microsoft.com/office/word/2010/wordml" xmlns:w15="http://schemas.microsoft.com/office/word/2012/wordml" xmlns:w16cid="http://schemas.microsoft.com/office/word/2016/wordml/cid" xmlns:w16se="http://schemas.microsoft.com/office/word/2015/wordml/symex" xmlns:wpg="http://schemas.microsoft.com/office/word/2010/wordprocessingGroup" xmlns:wpi="http://schemas.microsoft.com/office/word/2010/wordprocessingInk" xmlns:wne="http://schemas.microsoft.com/office/word/2006/wordml" xmlns:wps="http://schemas.microsoft.com/office/word/2010/wordprocessingShape" mc:Ignorable="w14 w15 w16se w16cid wp14">
+<w:hdr xmlns:wpc="http://schemas.microsoft.com/office/word/2010/wordprocessingCanvas" xmlns:cx="http://schemas.microsoft.com/office/drawing/2014/chartex" xmlns:cx1="http://schemas.microsoft.com/office/drawing/2015/9/8/chartex" xmlns:mc="http://schemas.openxmlformats.org/markup-compatibility/2006" xmlns:o="urn:schemas-microsoft-com:office:office" xmlns:r="http://schemas.openxmlformats.org/officeDocument/2006/relationships" xmlns:m="http://schemas.openxmlformats.org/officeDocument/2006/math" xmlns:v="urn:schemas-microsoft-com:vml" xmlns:wp14="http://schemas.microsoft.com/office/word/2010/wordprocessingDrawing" xmlns:wp="http://schemas.openxmlformats.org/drawingml/2006/wordprocessingDrawing" xmlns:w10="urn:schemas-microsoft-com:office:word" xmlns:w="http://schemas.openxmlformats.org/wordprocessingml/2006/main" xmlns:w14="http://schemas.microsoft.com/office/word/2010/wordml" xmlns:w15="http://schemas.microsoft.com/office/word/2012/wordml" xmlns:w16se="http://schemas.microsoft.com/office/word/2015/wordml/symex" xmlns:wpg="http://schemas.microsoft.com/office/word/2010/wordprocessingGroup" xmlns:wpi="http://schemas.microsoft.com/office/word/2010/wordprocessingInk" xmlns:wne="http://schemas.microsoft.com/office/word/2006/wordml" xmlns:wps="http://schemas.microsoft.com/office/word/2010/wordprocessingShape" mc:Ignorable="w14 w15 w16se wp14">
   <w:p>
     <w:pPr>
       <w:pStyle w:val="Header"/>
@@ -30813,7 +31044,7 @@
             </wp:anchor>
           </w:drawing>
         </mc:Choice>
-        <mc:Fallback>
+        <mc:Fallback xmlns:cx2="http://schemas.microsoft.com/office/drawing/2015/10/21/chartex" xmlns:cx3="http://schemas.microsoft.com/office/drawing/2016/5/9/chartex" xmlns:cx4="http://schemas.microsoft.com/office/drawing/2016/5/10/chartex" xmlns:cx5="http://schemas.microsoft.com/office/drawing/2016/5/11/chartex" xmlns:cx6="http://schemas.microsoft.com/office/drawing/2016/5/12/chartex" xmlns:cx7="http://schemas.microsoft.com/office/drawing/2016/5/13/chartex" xmlns:cx8="http://schemas.microsoft.com/office/drawing/2016/5/14/chartex" xmlns:aink="http://schemas.microsoft.com/office/drawing/2016/ink" xmlns:am3d="http://schemas.microsoft.com/office/drawing/2017/model3d" xmlns:w16cid="http://schemas.microsoft.com/office/word/2016/wordml/cid">
           <w:pict>
             <v:group w14:anchorId="7B1B1259" id="Group 7" o:spid="_x0000_s1026" style="position:absolute;margin-left:0;margin-top:14.1pt;width:89.25pt;height:16.5pt;z-index:251659264;mso-position-horizontal:left;mso-position-horizontal-relative:margin;mso-width-relative:margin;mso-height-relative:margin" coordsize="16271,3079" o:gfxdata="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">
               <v:oval id="Oval 3" o:spid="_x0000_s1027" style="position:absolute;left:15398;top:2206;width:873;height:873;visibility:visible;mso-wrap-style:square;v-text-anchor:top" o:gfxdata="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" fillcolor="#86bc25" strokecolor="#86bc25">
@@ -30933,7 +31164,7 @@
 </file>
 
 <file path=word/header2.xml><?xml version="1.0" encoding="utf-8"?>
-<w:hdr xmlns:wpc="http://schemas.microsoft.com/office/word/2010/wordprocessingCanvas" xmlns:cx="http://schemas.microsoft.com/office/drawing/2014/chartex" xmlns:cx1="http://schemas.microsoft.com/office/drawing/2015/9/8/chartex" xmlns:cx2="http://schemas.microsoft.com/office/drawing/2015/10/21/chartex" xmlns:cx3="http://schemas.microsoft.com/office/drawing/2016/5/9/chartex" xmlns:cx4="http://schemas.microsoft.com/office/drawing/2016/5/10/chartex" xmlns:cx5="http://schemas.microsoft.com/office/drawing/2016/5/11/chartex" xmlns:cx6="http://schemas.microsoft.com/office/drawing/2016/5/12/chartex" xmlns:cx7="http://schemas.microsoft.com/office/drawing/2016/5/13/chartex" xmlns:cx8="http://schemas.microsoft.com/office/drawing/2016/5/14/chartex" xmlns:mc="http://schemas.openxmlformats.org/markup-compatibility/2006" xmlns:aink="http://schemas.microsoft.com/office/drawing/2016/ink" xmlns:am3d="http://schemas.microsoft.com/office/drawing/2017/model3d" xmlns:o="urn:schemas-microsoft-com:office:office" xmlns:r="http://schemas.openxmlformats.org/officeDocument/2006/relationships" xmlns:m="http://schemas.openxmlformats.org/officeDocument/2006/math" xmlns:v="urn:schemas-microsoft-com:vml" xmlns:wp14="http://schemas.microsoft.com/office/word/2010/wordprocessingDrawing" xmlns:wp="http://schemas.openxmlformats.org/drawingml/2006/wordprocessingDrawing" xmlns:w10="urn:schemas-microsoft-com:office:word" xmlns:w="http://schemas.openxmlformats.org/wordprocessingml/2006/main" xmlns:w14="http://schemas.microsoft.com/office/word/2010/wordml" xmlns:w15="http://schemas.microsoft.com/office/word/2012/wordml" xmlns:w16cid="http://schemas.microsoft.com/office/word/2016/wordml/cid" xmlns:w16se="http://schemas.microsoft.com/office/word/2015/wordml/symex" xmlns:wpg="http://schemas.microsoft.com/office/word/2010/wordprocessingGroup" xmlns:wpi="http://schemas.microsoft.com/office/word/2010/wordprocessingInk" xmlns:wne="http://schemas.microsoft.com/office/word/2006/wordml" xmlns:wps="http://schemas.microsoft.com/office/word/2010/wordprocessingShape" mc:Ignorable="w14 w15 w16se w16cid wp14">
+<w:hdr xmlns:wpc="http://schemas.microsoft.com/office/word/2010/wordprocessingCanvas" xmlns:cx="http://schemas.microsoft.com/office/drawing/2014/chartex" xmlns:cx1="http://schemas.microsoft.com/office/drawing/2015/9/8/chartex" xmlns:mc="http://schemas.openxmlformats.org/markup-compatibility/2006" xmlns:o="urn:schemas-microsoft-com:office:office" xmlns:r="http://schemas.openxmlformats.org/officeDocument/2006/relationships" xmlns:m="http://schemas.openxmlformats.org/officeDocument/2006/math" xmlns:v="urn:schemas-microsoft-com:vml" xmlns:wp14="http://schemas.microsoft.com/office/word/2010/wordprocessingDrawing" xmlns:wp="http://schemas.openxmlformats.org/drawingml/2006/wordprocessingDrawing" xmlns:w10="urn:schemas-microsoft-com:office:word" xmlns:w="http://schemas.openxmlformats.org/wordprocessingml/2006/main" xmlns:w14="http://schemas.microsoft.com/office/word/2010/wordml" xmlns:w15="http://schemas.microsoft.com/office/word/2012/wordml" xmlns:w16se="http://schemas.microsoft.com/office/word/2015/wordml/symex" xmlns:wpg="http://schemas.microsoft.com/office/word/2010/wordprocessingGroup" xmlns:wpi="http://schemas.microsoft.com/office/word/2010/wordprocessingInk" xmlns:wne="http://schemas.microsoft.com/office/word/2006/wordml" xmlns:wps="http://schemas.microsoft.com/office/word/2010/wordprocessingShape" mc:Ignorable="w14 w15 w16se wp14">
   <w:p>
     <w:pPr>
       <w:pStyle w:val="Header"/>
@@ -31061,7 +31292,7 @@
 </file>
 
 <file path=word/numbering.xml><?xml version="1.0" encoding="utf-8"?>
-<w:numbering xmlns:wpc="http://schemas.microsoft.com/office/word/2010/wordprocessingCanvas" xmlns:cx="http://schemas.microsoft.com/office/drawing/2014/chartex" xmlns:cx1="http://schemas.microsoft.com/office/drawing/2015/9/8/chartex" xmlns:cx2="http://schemas.microsoft.com/office/drawing/2015/10/21/chartex" xmlns:cx3="http://schemas.microsoft.com/office/drawing/2016/5/9/chartex" xmlns:cx4="http://schemas.microsoft.com/office/drawing/2016/5/10/chartex" xmlns:cx5="http://schemas.microsoft.com/office/drawing/2016/5/11/chartex" xmlns:cx6="http://schemas.microsoft.com/office/drawing/2016/5/12/chartex" xmlns:cx7="http://schemas.microsoft.com/office/drawing/2016/5/13/chartex" xmlns:cx8="http://schemas.microsoft.com/office/drawing/2016/5/14/chartex" xmlns:mc="http://schemas.openxmlformats.org/markup-compatibility/2006" xmlns:aink="http://schemas.microsoft.com/office/drawing/2016/ink" xmlns:am3d="http://schemas.microsoft.com/office/drawing/2017/model3d" xmlns:o="urn:schemas-microsoft-com:office:office" xmlns:r="http://schemas.openxmlformats.org/officeDocument/2006/relationships" xmlns:m="http://schemas.openxmlformats.org/officeDocument/2006/math" xmlns:v="urn:schemas-microsoft-com:vml" xmlns:wp14="http://schemas.microsoft.com/office/word/2010/wordprocessingDrawing" xmlns:wp="http://schemas.openxmlformats.org/drawingml/2006/wordprocessingDrawing" xmlns:w10="urn:schemas-microsoft-com:office:word" xmlns:w="http://schemas.openxmlformats.org/wordprocessingml/2006/main" xmlns:w14="http://schemas.microsoft.com/office/word/2010/wordml" xmlns:w15="http://schemas.microsoft.com/office/word/2012/wordml" xmlns:w16cid="http://schemas.microsoft.com/office/word/2016/wordml/cid" xmlns:w16se="http://schemas.microsoft.com/office/word/2015/wordml/symex" xmlns:wpg="http://schemas.microsoft.com/office/word/2010/wordprocessingGroup" xmlns:wpi="http://schemas.microsoft.com/office/word/2010/wordprocessingInk" xmlns:wne="http://schemas.microsoft.com/office/word/2006/wordml" xmlns:wps="http://schemas.microsoft.com/office/word/2010/wordprocessingShape" mc:Ignorable="w14 w15 w16se w16cid wp14">
+<w:numbering xmlns:wpc="http://schemas.microsoft.com/office/word/2010/wordprocessingCanvas" xmlns:cx="http://schemas.microsoft.com/office/drawing/2014/chartex" xmlns:cx1="http://schemas.microsoft.com/office/drawing/2015/9/8/chartex" xmlns:mc="http://schemas.openxmlformats.org/markup-compatibility/2006" xmlns:o="urn:schemas-microsoft-com:office:office" xmlns:r="http://schemas.openxmlformats.org/officeDocument/2006/relationships" xmlns:m="http://schemas.openxmlformats.org/officeDocument/2006/math" xmlns:v="urn:schemas-microsoft-com:vml" xmlns:wp14="http://schemas.microsoft.com/office/word/2010/wordprocessingDrawing" xmlns:wp="http://schemas.openxmlformats.org/drawingml/2006/wordprocessingDrawing" xmlns:w10="urn:schemas-microsoft-com:office:word" xmlns:w="http://schemas.openxmlformats.org/wordprocessingml/2006/main" xmlns:w14="http://schemas.microsoft.com/office/word/2010/wordml" xmlns:w15="http://schemas.microsoft.com/office/word/2012/wordml" xmlns:w16se="http://schemas.microsoft.com/office/word/2015/wordml/symex" xmlns:wpg="http://schemas.microsoft.com/office/word/2010/wordprocessingGroup" xmlns:wpi="http://schemas.microsoft.com/office/word/2010/wordprocessingInk" xmlns:wne="http://schemas.microsoft.com/office/word/2006/wordml" xmlns:wps="http://schemas.microsoft.com/office/word/2010/wordprocessingShape" mc:Ignorable="w14 w15 w16se wp14">
   <w:abstractNum w:abstractNumId="0" w15:restartNumberingAfterBreak="0">
     <w:nsid w:val="04AF4A66"/>
     <w:multiLevelType w:val="multilevel"/>
@@ -34490,7 +34721,7 @@
 </file>
 
 <file path=word/styles.xml><?xml version="1.0" encoding="utf-8"?>
-<w:styles xmlns:mc="http://schemas.openxmlformats.org/markup-compatibility/2006" xmlns:r="http://schemas.openxmlformats.org/officeDocument/2006/relationships" xmlns:w="http://schemas.openxmlformats.org/wordprocessingml/2006/main" xmlns:w14="http://schemas.microsoft.com/office/word/2010/wordml" xmlns:w15="http://schemas.microsoft.com/office/word/2012/wordml" xmlns:w16cid="http://schemas.microsoft.com/office/word/2016/wordml/cid" xmlns:w16se="http://schemas.microsoft.com/office/word/2015/wordml/symex" mc:Ignorable="w14 w15 w16se w16cid">
+<w:styles xmlns:mc="http://schemas.openxmlformats.org/markup-compatibility/2006" xmlns:r="http://schemas.openxmlformats.org/officeDocument/2006/relationships" xmlns:w="http://schemas.openxmlformats.org/wordprocessingml/2006/main" xmlns:w14="http://schemas.microsoft.com/office/word/2010/wordml" xmlns:w15="http://schemas.microsoft.com/office/word/2012/wordml" xmlns:w16se="http://schemas.microsoft.com/office/word/2015/wordml/symex" mc:Ignorable="w14 w15 w16se">
   <w:docDefaults>
     <w:rPrDefault>
       <w:rPr>
@@ -34504,7 +34735,7 @@
       </w:pPr>
     </w:pPrDefault>
   </w:docDefaults>
-  <w:latentStyles w:defLockedState="0" w:defUIPriority="99" w:defSemiHidden="0" w:defUnhideWhenUsed="0" w:defQFormat="0" w:count="376">
+  <w:latentStyles w:defLockedState="0" w:defUIPriority="99" w:defSemiHidden="0" w:defUnhideWhenUsed="0" w:defQFormat="0" w:count="371">
     <w:lsdException w:name="Normal" w:uiPriority="0" w:qFormat="1"/>
     <w:lsdException w:name="heading 1" w:uiPriority="9" w:qFormat="1"/>
     <w:lsdException w:name="heading 2" w:semiHidden="1" w:uiPriority="9" w:unhideWhenUsed="1" w:qFormat="1"/>
@@ -34876,11 +35107,6 @@
     <w:lsdException w:name="List Table 5 Dark Accent 6" w:uiPriority="50"/>
     <w:lsdException w:name="List Table 6 Colorful Accent 6" w:uiPriority="51"/>
     <w:lsdException w:name="List Table 7 Colorful Accent 6" w:uiPriority="52"/>
-    <w:lsdException w:name="Mention" w:semiHidden="1" w:unhideWhenUsed="1"/>
-    <w:lsdException w:name="Smart Hyperlink" w:semiHidden="1" w:unhideWhenUsed="1"/>
-    <w:lsdException w:name="Hashtag" w:semiHidden="1" w:unhideWhenUsed="1"/>
-    <w:lsdException w:name="Unresolved Mention" w:semiHidden="1" w:unhideWhenUsed="1"/>
-    <w:lsdException w:name="Smart Link" w:semiHidden="1" w:unhideWhenUsed="1"/>
   </w:latentStyles>
   <w:style w:type="paragraph" w:default="1" w:styleId="Normal">
     <w:name w:val="Normal"/>
@@ -35807,7 +36033,7 @@
 </file>
 
 <file path=customXml/itemProps4.xml><?xml version="1.0" encoding="utf-8"?>
-<ds:datastoreItem xmlns:ds="http://schemas.openxmlformats.org/officeDocument/2006/customXml" ds:itemID="{3B5551F3-7FD1-471D-9DFB-31D464A1C870}">
+<ds:datastoreItem xmlns:ds="http://schemas.openxmlformats.org/officeDocument/2006/customXml" ds:itemID="{9F728E9F-17D2-4DDE-AF43-033422AB75E5}">
   <ds:schemaRefs>
     <ds:schemaRef ds:uri="http://schemas.openxmlformats.org/officeDocument/2006/bibliography"/>
   </ds:schemaRefs>
